--- a/笔记/博客指北.docx
+++ b/笔记/博客指北.docx
@@ -335,6 +335,12 @@
           <w:szCs w:val="21"/>
         </w:rPr>
       </w:pPr>
+      <w:r>
+        <w:rPr>
+          <w:rStyle w:val="a7"/>
+        </w:rPr>
+        <w:t>https://blog.csdn.net/sinat_41135487/article/details/105710712</w:t>
+      </w:r>
     </w:p>
     <w:p>
       <w:pPr>
@@ -359,11 +365,15 @@
       <w:pPr>
         <w:jc w:val="left"/>
         <w:rPr>
-          <w:b/>
-          <w:bCs/>
-          <w:szCs w:val="21"/>
-        </w:rPr>
-      </w:pPr>
+          <w:rStyle w:val="a7"/>
+        </w:rPr>
+      </w:pPr>
+      <w:r>
+        <w:rPr>
+          <w:rStyle w:val="a7"/>
+        </w:rPr>
+        <w:t>https://blog.csdn.net/m0_47469819/article/details/106915045</w:t>
+      </w:r>
     </w:p>
     <w:p>
       <w:pPr>
@@ -388,11 +398,15 @@
       <w:pPr>
         <w:jc w:val="left"/>
         <w:rPr>
-          <w:b/>
-          <w:bCs/>
-          <w:szCs w:val="21"/>
-        </w:rPr>
-      </w:pPr>
+          <w:rStyle w:val="a7"/>
+        </w:rPr>
+      </w:pPr>
+      <w:r>
+        <w:rPr>
+          <w:rStyle w:val="a7"/>
+        </w:rPr>
+        <w:t>https://blog.csdn.net/Tyro_java/article/details/106784330</w:t>
+      </w:r>
     </w:p>
     <w:p>
       <w:pPr>
@@ -711,7 +725,6 @@
       <w:pPr>
         <w:jc w:val="left"/>
         <w:rPr>
-          <w:rFonts w:hint="eastAsia"/>
           <w:b/>
           <w:bCs/>
           <w:szCs w:val="21"/>
@@ -1183,6 +1196,7 @@
   <w:style w:type="character" w:default="1" w:styleId="a0">
     <w:name w:val="Default Paragraph Font"/>
     <w:uiPriority w:val="1"/>
+    <w:semiHidden/>
     <w:unhideWhenUsed/>
   </w:style>
   <w:style w:type="table" w:default="1" w:styleId="a1">
